--- a/infographicaGalactica Mockup.docx
+++ b/infographicaGalactica Mockup.docx
@@ -12,7 +12,7 @@
           <w:noProof/>
         </w:rPr>
         <w:drawing>
-          <wp:anchor distT="0" distB="0" distL="114300" distR="114300" simplePos="0" relativeHeight="251662336" behindDoc="0" locked="0" layoutInCell="1" allowOverlap="1" wp14:anchorId="79D67C9E" wp14:editId="2A32F05F">
+          <wp:anchor distT="0" distB="0" distL="114300" distR="114300" simplePos="0" relativeHeight="251662336" behindDoc="0" locked="0" layoutInCell="1" allowOverlap="1" wp14:anchorId="79D67C9E" wp14:editId="66F3E8B2">
             <wp:simplePos x="0" y="0"/>
             <wp:positionH relativeFrom="margin">
               <wp:align>right</wp:align>
@@ -176,7 +176,6 @@
       <w:pPr>
         <w:ind w:left="4320" w:firstLine="720"/>
       </w:pPr>
-      <w:bookmarkStart w:id="0" w:name="_GoBack"/>
       <w:r>
         <w:t>many different types of host stars.</w:t>
       </w:r>
@@ -184,7 +183,6 @@
         <w:t xml:space="preserve"> The study of exoplanets</w:t>
       </w:r>
     </w:p>
-    <w:bookmarkEnd w:id="0"/>
     <w:p>
       <w:pPr>
         <w:ind w:left="4320" w:firstLine="720"/>
@@ -202,7 +200,7 @@
           <w:noProof/>
         </w:rPr>
         <w:drawing>
-          <wp:anchor distT="0" distB="0" distL="114300" distR="114300" simplePos="0" relativeHeight="251659264" behindDoc="0" locked="0" layoutInCell="1" allowOverlap="1" wp14:anchorId="41A04A71" wp14:editId="5FFAD8A3">
+          <wp:anchor distT="0" distB="0" distL="114300" distR="114300" simplePos="0" relativeHeight="251659264" behindDoc="0" locked="0" layoutInCell="1" allowOverlap="1" wp14:anchorId="41A04A71" wp14:editId="5601C5E6">
             <wp:simplePos x="0" y="0"/>
             <wp:positionH relativeFrom="margin">
               <wp:align>center</wp:align>
@@ -285,12 +283,14 @@
       <w:pPr>
         <w:ind w:left="4320" w:firstLine="720"/>
       </w:pPr>
+      <w:bookmarkStart w:id="0" w:name="_GoBack"/>
+      <w:bookmarkEnd w:id="0"/>
       <w:r>
         <w:rPr>
           <w:noProof/>
         </w:rPr>
         <w:drawing>
-          <wp:anchor distT="0" distB="0" distL="114300" distR="114300" simplePos="0" relativeHeight="251660288" behindDoc="0" locked="0" layoutInCell="1" allowOverlap="1" wp14:anchorId="5577F029" wp14:editId="2B30B941">
+          <wp:anchor distT="0" distB="0" distL="114300" distR="114300" simplePos="0" relativeHeight="251660288" behindDoc="0" locked="0" layoutInCell="1" allowOverlap="1" wp14:anchorId="5577F029" wp14:editId="13E42410">
             <wp:simplePos x="0" y="0"/>
             <wp:positionH relativeFrom="margin">
               <wp:align>left</wp:align>
@@ -370,6 +370,186 @@
       <w:pPr>
         <w:ind w:left="4320" w:firstLine="720"/>
       </w:pPr>
+      <w:r>
+        <w:rPr>
+          <w:noProof/>
+        </w:rPr>
+        <w:drawing>
+          <wp:anchor distT="0" distB="0" distL="114300" distR="114300" simplePos="0" relativeHeight="251665408" behindDoc="1" locked="0" layoutInCell="1" allowOverlap="1" wp14:anchorId="28CC9BA9" wp14:editId="00D8C048">
+            <wp:simplePos x="0" y="0"/>
+            <wp:positionH relativeFrom="margin">
+              <wp:posOffset>6183086</wp:posOffset>
+            </wp:positionH>
+            <wp:positionV relativeFrom="paragraph">
+              <wp:posOffset>127726</wp:posOffset>
+            </wp:positionV>
+            <wp:extent cx="1491343" cy="1491343"/>
+            <wp:effectExtent l="0" t="0" r="0" b="0"/>
+            <wp:wrapNone/>
+            <wp:docPr id="1" name="Picture 1"/>
+            <wp:cNvGraphicFramePr>
+              <a:graphicFrameLocks xmlns:a="http://schemas.openxmlformats.org/drawingml/2006/main" noChangeAspect="1"/>
+            </wp:cNvGraphicFramePr>
+            <a:graphic xmlns:a="http://schemas.openxmlformats.org/drawingml/2006/main">
+              <a:graphicData uri="http://schemas.openxmlformats.org/drawingml/2006/picture">
+                <pic:pic xmlns:pic="http://schemas.openxmlformats.org/drawingml/2006/picture">
+                  <pic:nvPicPr>
+                    <pic:cNvPr id="1" name="t04rangeOfDensitiesOfExoplanets.png"/>
+                    <pic:cNvPicPr/>
+                  </pic:nvPicPr>
+                  <pic:blipFill>
+                    <a:blip r:embed="rId8" cstate="print">
+                      <a:extLst>
+                        <a:ext uri="{28A0092B-C50C-407E-A947-70E740481C1C}">
+                          <a14:useLocalDpi xmlns:a14="http://schemas.microsoft.com/office/drawing/2010/main" val="0"/>
+                        </a:ext>
+                      </a:extLst>
+                    </a:blip>
+                    <a:stretch>
+                      <a:fillRect/>
+                    </a:stretch>
+                  </pic:blipFill>
+                  <pic:spPr>
+                    <a:xfrm>
+                      <a:off x="0" y="0"/>
+                      <a:ext cx="1494028" cy="1494028"/>
+                    </a:xfrm>
+                    <a:prstGeom prst="rect">
+                      <a:avLst/>
+                    </a:prstGeom>
+                  </pic:spPr>
+                </pic:pic>
+              </a:graphicData>
+            </a:graphic>
+            <wp14:sizeRelH relativeFrom="margin">
+              <wp14:pctWidth>0</wp14:pctWidth>
+            </wp14:sizeRelH>
+            <wp14:sizeRelV relativeFrom="margin">
+              <wp14:pctHeight>0</wp14:pctHeight>
+            </wp14:sizeRelV>
+          </wp:anchor>
+        </w:drawing>
+      </w:r>
+      <w:r>
+        <w:rPr>
+          <w:noProof/>
+        </w:rPr>
+        <w:drawing>
+          <wp:anchor distT="0" distB="0" distL="114300" distR="114300" simplePos="0" relativeHeight="251664384" behindDoc="0" locked="0" layoutInCell="1" allowOverlap="1" wp14:anchorId="51F0EB09" wp14:editId="28A3D159">
+            <wp:simplePos x="0" y="0"/>
+            <wp:positionH relativeFrom="margin">
+              <wp:posOffset>4659086</wp:posOffset>
+            </wp:positionH>
+            <wp:positionV relativeFrom="paragraph">
+              <wp:posOffset>155393</wp:posOffset>
+            </wp:positionV>
+            <wp:extent cx="1474651" cy="1474651"/>
+            <wp:effectExtent l="0" t="0" r="0" b="0"/>
+            <wp:wrapNone/>
+            <wp:docPr id="5" name="Picture 5"/>
+            <wp:cNvGraphicFramePr>
+              <a:graphicFrameLocks xmlns:a="http://schemas.openxmlformats.org/drawingml/2006/main" noChangeAspect="1"/>
+            </wp:cNvGraphicFramePr>
+            <a:graphic xmlns:a="http://schemas.openxmlformats.org/drawingml/2006/main">
+              <a:graphicData uri="http://schemas.openxmlformats.org/drawingml/2006/picture">
+                <pic:pic xmlns:pic="http://schemas.openxmlformats.org/drawingml/2006/picture">
+                  <pic:nvPicPr>
+                    <pic:cNvPr id="5" name="t04rangeOfKNownTemperaturesOfExoplanets.png"/>
+                    <pic:cNvPicPr/>
+                  </pic:nvPicPr>
+                  <pic:blipFill>
+                    <a:blip r:embed="rId9" cstate="print">
+                      <a:extLst>
+                        <a:ext uri="{28A0092B-C50C-407E-A947-70E740481C1C}">
+                          <a14:useLocalDpi xmlns:a14="http://schemas.microsoft.com/office/drawing/2010/main" val="0"/>
+                        </a:ext>
+                      </a:extLst>
+                    </a:blip>
+                    <a:stretch>
+                      <a:fillRect/>
+                    </a:stretch>
+                  </pic:blipFill>
+                  <pic:spPr>
+                    <a:xfrm>
+                      <a:off x="0" y="0"/>
+                      <a:ext cx="1478593" cy="1478593"/>
+                    </a:xfrm>
+                    <a:prstGeom prst="rect">
+                      <a:avLst/>
+                    </a:prstGeom>
+                  </pic:spPr>
+                </pic:pic>
+              </a:graphicData>
+            </a:graphic>
+            <wp14:sizeRelH relativeFrom="margin">
+              <wp14:pctWidth>0</wp14:pctWidth>
+            </wp14:sizeRelH>
+            <wp14:sizeRelV relativeFrom="margin">
+              <wp14:pctHeight>0</wp14:pctHeight>
+            </wp14:sizeRelV>
+          </wp:anchor>
+        </w:drawing>
+      </w:r>
+      <w:r>
+        <w:rPr>
+          <w:noProof/>
+        </w:rPr>
+        <w:drawing>
+          <wp:anchor distT="0" distB="0" distL="114300" distR="114300" simplePos="0" relativeHeight="251663360" behindDoc="0" locked="0" layoutInCell="1" allowOverlap="1" wp14:anchorId="732CCF1F" wp14:editId="4CA64BA6">
+            <wp:simplePos x="0" y="0"/>
+            <wp:positionH relativeFrom="margin">
+              <wp:posOffset>3178175</wp:posOffset>
+            </wp:positionH>
+            <wp:positionV relativeFrom="paragraph">
+              <wp:posOffset>187960</wp:posOffset>
+            </wp:positionV>
+            <wp:extent cx="1436279" cy="1436279"/>
+            <wp:effectExtent l="0" t="0" r="0" b="0"/>
+            <wp:wrapNone/>
+            <wp:docPr id="7" name="Picture 7"/>
+            <wp:cNvGraphicFramePr>
+              <a:graphicFrameLocks xmlns:a="http://schemas.openxmlformats.org/drawingml/2006/main" noChangeAspect="1"/>
+            </wp:cNvGraphicFramePr>
+            <a:graphic xmlns:a="http://schemas.openxmlformats.org/drawingml/2006/main">
+              <a:graphicData uri="http://schemas.openxmlformats.org/drawingml/2006/picture">
+                <pic:pic xmlns:pic="http://schemas.openxmlformats.org/drawingml/2006/picture">
+                  <pic:nvPicPr>
+                    <pic:cNvPr id="7" name="t04rangeOfSizesOfExoplanets.png"/>
+                    <pic:cNvPicPr/>
+                  </pic:nvPicPr>
+                  <pic:blipFill>
+                    <a:blip r:embed="rId10" cstate="print">
+                      <a:extLst>
+                        <a:ext uri="{28A0092B-C50C-407E-A947-70E740481C1C}">
+                          <a14:useLocalDpi xmlns:a14="http://schemas.microsoft.com/office/drawing/2010/main" val="0"/>
+                        </a:ext>
+                      </a:extLst>
+                    </a:blip>
+                    <a:stretch>
+                      <a:fillRect/>
+                    </a:stretch>
+                  </pic:blipFill>
+                  <pic:spPr>
+                    <a:xfrm>
+                      <a:off x="0" y="0"/>
+                      <a:ext cx="1436279" cy="1436279"/>
+                    </a:xfrm>
+                    <a:prstGeom prst="rect">
+                      <a:avLst/>
+                    </a:prstGeom>
+                  </pic:spPr>
+                </pic:pic>
+              </a:graphicData>
+            </a:graphic>
+            <wp14:sizeRelH relativeFrom="margin">
+              <wp14:pctWidth>0</wp14:pctWidth>
+            </wp14:sizeRelH>
+            <wp14:sizeRelV relativeFrom="margin">
+              <wp14:pctHeight>0</wp14:pctHeight>
+            </wp14:sizeRelV>
+          </wp:anchor>
+        </w:drawing>
+      </w:r>
     </w:p>
     <w:sectPr>
       <w:pgSz w:w="16838" w:h="11906" w:orient="landscape"/>
@@ -840,6 +1020,36 @@
       <w:szCs w:val="56"/>
     </w:rPr>
   </w:style>
+  <w:style w:type="paragraph" w:styleId="BalloonText">
+    <w:name w:val="Balloon Text"/>
+    <w:basedOn w:val="Normal"/>
+    <w:link w:val="BalloonTextChar"/>
+    <w:uiPriority w:val="99"/>
+    <w:semiHidden/>
+    <w:unhideWhenUsed/>
+    <w:rsid w:val="007A33B1"/>
+    <w:pPr>
+      <w:spacing w:after="0" w:line="240" w:lineRule="auto"/>
+    </w:pPr>
+    <w:rPr>
+      <w:rFonts w:ascii="Segoe UI" w:hAnsi="Segoe UI" w:cs="Segoe UI"/>
+      <w:sz w:val="18"/>
+      <w:szCs w:val="18"/>
+    </w:rPr>
+  </w:style>
+  <w:style w:type="character" w:customStyle="1" w:styleId="BalloonTextChar">
+    <w:name w:val="Balloon Text Char"/>
+    <w:basedOn w:val="DefaultParagraphFont"/>
+    <w:link w:val="BalloonText"/>
+    <w:uiPriority w:val="99"/>
+    <w:semiHidden/>
+    <w:rsid w:val="007A33B1"/>
+    <w:rPr>
+      <w:rFonts w:ascii="Segoe UI" w:hAnsi="Segoe UI" w:cs="Segoe UI"/>
+      <w:sz w:val="18"/>
+      <w:szCs w:val="18"/>
+    </w:rPr>
+  </w:style>
 </w:styles>
 </file>
 
